--- a/documentos de referencia/Descripcion-del-proyecto.docx
+++ b/documentos de referencia/Descripcion-del-proyecto.docx
@@ -31,6 +31,7 @@
           <w:r>
             <w:rPr>
               <w:noProof/>
+              <w:lang w:val="es-CO" w:eastAsia="es-CO"/>
             </w:rPr>
             <mc:AlternateContent>
               <mc:Choice Requires="wpg">
@@ -203,6 +204,7 @@
                                       <w:dataBinding w:prefixMappings="xmlns:ns0='http://purl.org/dc/elements/1.1/' xmlns:ns1='http://schemas.openxmlformats.org/package/2006/metadata/core-properties' " w:xpath="/ns1:coreProperties[1]/ns0:title[1]" w:storeItemID="{6C3C8BC8-F283-45AE-878A-BAB7291924A1}"/>
                                       <w:text/>
                                     </w:sdtPr>
+                                    <w:sdtEndPr/>
                                     <w:sdtContent>
                                       <w:r>
                                         <w:rPr>
@@ -401,6 +403,7 @@
           <w:r>
             <w:rPr>
               <w:noProof/>
+              <w:lang w:val="es-CO" w:eastAsia="es-CO"/>
             </w:rPr>
             <mc:AlternateContent>
               <mc:Choice Requires="wps">
@@ -475,6 +478,7 @@
                                     <w:dataBinding w:prefixMappings="xmlns:ns0='http://schemas.openxmlformats.org/officeDocument/2006/extended-properties' " w:xpath="/ns0:Properties[1]/ns0:Company[1]" w:storeItemID="{6668398D-A668-4E3E-A5EB-62B293D839F1}"/>
                                     <w:text/>
                                   </w:sdtPr>
+                                  <w:sdtEndPr/>
                                   <w:sdtContent>
                                     <w:r>
                                       <w:rPr>
@@ -519,6 +523,7 @@
                                     <w:dataBinding w:prefixMappings="xmlns:ns0='http://schemas.microsoft.com/office/2006/coverPageProps' " w:xpath="/ns0:CoverPageProperties[1]/ns0:CompanyAddress[1]" w:storeItemID="{55AF091B-3C7A-41E3-B477-F2FDAA23CFDA}"/>
                                     <w:text/>
                                   </w:sdtPr>
+                                  <w:sdtEndPr/>
                                   <w:sdtContent>
                                     <w:r>
                                       <w:rPr>
@@ -650,6 +655,7 @@
           <w:r>
             <w:rPr>
               <w:noProof/>
+              <w:lang w:val="es-CO" w:eastAsia="es-CO"/>
             </w:rPr>
             <mc:AlternateContent>
               <mc:Choice Requires="wps">
@@ -724,6 +730,7 @@
                                   <w:dataBinding w:prefixMappings="xmlns:ns0='http://purl.org/dc/elements/1.1/' xmlns:ns1='http://schemas.openxmlformats.org/package/2006/metadata/core-properties' " w:xpath="/ns1:coreProperties[1]/ns0:subject[1]" w:storeItemID="{6C3C8BC8-F283-45AE-878A-BAB7291924A1}"/>
                                   <w:text/>
                                 </w:sdtPr>
+                                <w:sdtEndPr/>
                                 <w:sdtContent>
                                   <w:p>
                                     <w:pPr>
@@ -762,6 +769,7 @@
                                   <w:dataBinding w:prefixMappings="xmlns:ns0='http://purl.org/dc/elements/1.1/' xmlns:ns1='http://schemas.openxmlformats.org/package/2006/metadata/core-properties' " w:xpath="/ns1:coreProperties[1]/ns0:creator[1]" w:storeItemID="{6C3C8BC8-F283-45AE-878A-BAB7291924A1}"/>
                                   <w:text/>
                                 </w:sdtPr>
+                                <w:sdtEndPr/>
                                 <w:sdtContent>
                                   <w:p>
                                     <w:pPr>
@@ -900,6 +908,7 @@
           <w:r>
             <w:rPr>
               <w:noProof/>
+              <w:lang w:val="es-CO" w:eastAsia="es-CO"/>
             </w:rPr>
             <mc:AlternateContent>
               <mc:Choice Requires="wps">
@@ -982,6 +991,7 @@
                                     <w:calendar w:val="gregorian"/>
                                   </w:date>
                                 </w:sdtPr>
+                                <w:sdtEndPr/>
                                 <w:sdtContent>
                                   <w:p>
                                     <w:pPr>
@@ -1092,7 +1102,12 @@
     <w:sdt>
       <w:sdtPr>
         <w:rPr>
-          <w:lang w:val="es-ES"/>
+          <w:rFonts w:ascii="Calibri" w:eastAsiaTheme="minorEastAsia" w:hAnsi="Calibri" w:cstheme="minorBidi"/>
+          <w:color w:val="auto"/>
+          <w:kern w:val="3"/>
+          <w:sz w:val="22"/>
+          <w:szCs w:val="22"/>
+          <w:lang w:val="es-ES" w:eastAsia="es-ES"/>
         </w:rPr>
         <w:id w:val="-1204941067"/>
         <w:docPartObj>
@@ -1102,14 +1117,8 @@
       </w:sdtPr>
       <w:sdtEndPr>
         <w:rPr>
-          <w:rFonts w:ascii="Calibri" w:eastAsiaTheme="minorEastAsia" w:hAnsi="Calibri" w:cstheme="minorBidi"/>
           <w:b/>
           <w:bCs/>
-          <w:color w:val="auto"/>
-          <w:kern w:val="3"/>
-          <w:sz w:val="22"/>
-          <w:szCs w:val="22"/>
-          <w:lang w:eastAsia="es-ES"/>
         </w:rPr>
       </w:sdtEndPr>
       <w:sdtContent>
@@ -1144,8 +1153,6 @@
             </w:rPr>
           </w:pPr>
         </w:p>
-        <w:bookmarkStart w:id="0" w:name="_GoBack"/>
-        <w:bookmarkEnd w:id="0"/>
         <w:p>
           <w:pPr>
             <w:pStyle w:val="TDC2"/>
@@ -1730,7 +1737,7 @@
           <w:b/>
         </w:rPr>
       </w:pPr>
-      <w:bookmarkStart w:id="1" w:name="_Toc414355899"/>
+      <w:bookmarkStart w:id="0" w:name="_Toc414355899"/>
       <w:r>
         <w:rPr>
           <w:rFonts w:eastAsia="Liberation Serif"/>
@@ -1746,34 +1753,34 @@
         </w:rPr>
         <w:t xml:space="preserve"> del proyecto</w:t>
       </w:r>
+      <w:bookmarkEnd w:id="0"/>
+    </w:p>
+    <w:p/>
+    <w:p>
+      <w:pPr>
+        <w:rPr>
+          <w:rFonts w:ascii="Liberation Serif" w:eastAsia="Liberation Serif" w:hAnsi="Liberation Serif" w:cs="Liberation Serif"/>
+          <w:sz w:val="24"/>
+        </w:rPr>
+      </w:pPr>
+    </w:p>
+    <w:p>
+      <w:pPr>
+        <w:pStyle w:val="Ttulo2"/>
+        <w:rPr>
+          <w:rFonts w:eastAsia="Liberation Serif"/>
+          <w:b/>
+        </w:rPr>
+      </w:pPr>
+      <w:bookmarkStart w:id="1" w:name="_Toc414355900"/>
+      <w:r>
+        <w:rPr>
+          <w:rFonts w:eastAsia="Liberation Serif"/>
+          <w:b/>
+        </w:rPr>
+        <w:t>Objetivo General</w:t>
+      </w:r>
       <w:bookmarkEnd w:id="1"/>
-    </w:p>
-    <w:p/>
-    <w:p>
-      <w:pPr>
-        <w:rPr>
-          <w:rFonts w:ascii="Liberation Serif" w:eastAsia="Liberation Serif" w:hAnsi="Liberation Serif" w:cs="Liberation Serif"/>
-          <w:sz w:val="24"/>
-        </w:rPr>
-      </w:pPr>
-    </w:p>
-    <w:p>
-      <w:pPr>
-        <w:pStyle w:val="Ttulo2"/>
-        <w:rPr>
-          <w:rFonts w:eastAsia="Liberation Serif"/>
-          <w:b/>
-        </w:rPr>
-      </w:pPr>
-      <w:bookmarkStart w:id="2" w:name="_Toc414355900"/>
-      <w:r>
-        <w:rPr>
-          <w:rFonts w:eastAsia="Liberation Serif"/>
-          <w:b/>
-        </w:rPr>
-        <w:t>Objetivo General</w:t>
-      </w:r>
-      <w:bookmarkEnd w:id="2"/>
     </w:p>
     <w:p/>
     <w:p>
@@ -1820,14 +1827,14 @@
           <w:b/>
         </w:rPr>
       </w:pPr>
-      <w:bookmarkStart w:id="3" w:name="_Toc414355901"/>
+      <w:bookmarkStart w:id="2" w:name="_Toc414355901"/>
       <w:r>
         <w:rPr>
           <w:b/>
         </w:rPr>
         <w:t>Objetivos Específicos</w:t>
       </w:r>
-      <w:bookmarkEnd w:id="3"/>
+      <w:bookmarkEnd w:id="2"/>
     </w:p>
     <w:p/>
     <w:p>
@@ -2369,7 +2376,7 @@
           <w:b/>
         </w:rPr>
       </w:pPr>
-      <w:bookmarkStart w:id="4" w:name="_Toc414355902"/>
+      <w:bookmarkStart w:id="3" w:name="_Toc414355902"/>
       <w:r>
         <w:rPr>
           <w:rFonts w:eastAsia="Liberation Serif"/>
@@ -2377,282 +2384,282 @@
         </w:rPr>
         <w:t>Descripción del proyecto</w:t>
       </w:r>
+      <w:bookmarkEnd w:id="3"/>
+    </w:p>
+    <w:p>
+      <w:pPr>
+        <w:rPr>
+          <w:rFonts w:ascii="Liberation Serif" w:eastAsia="Liberation Serif" w:hAnsi="Liberation Serif" w:cs="Liberation Serif"/>
+          <w:sz w:val="24"/>
+        </w:rPr>
+      </w:pPr>
+    </w:p>
+    <w:p>
+      <w:pPr>
+        <w:jc w:val="both"/>
+        <w:rPr>
+          <w:rFonts w:eastAsia="Liberation Serif"/>
+          <w:sz w:val="24"/>
+          <w:szCs w:val="24"/>
+        </w:rPr>
+      </w:pPr>
+      <w:r>
+        <w:rPr>
+          <w:rFonts w:eastAsia="Liberation Serif"/>
+          <w:sz w:val="24"/>
+          <w:szCs w:val="24"/>
+        </w:rPr>
+        <w:t xml:space="preserve">La aplicación a desarrollar recibe el nombre de </w:t>
+      </w:r>
+      <w:proofErr w:type="spellStart"/>
+      <w:r>
+        <w:rPr>
+          <w:rFonts w:eastAsia="Liberation Serif"/>
+          <w:sz w:val="24"/>
+          <w:szCs w:val="24"/>
+        </w:rPr>
+        <w:t>DataStore’ss</w:t>
+      </w:r>
+      <w:proofErr w:type="spellEnd"/>
+      <w:r>
+        <w:rPr>
+          <w:rFonts w:eastAsia="Liberation Serif"/>
+          <w:sz w:val="24"/>
+          <w:szCs w:val="24"/>
+        </w:rPr>
+        <w:t xml:space="preserve"> y esta permite la sincronización de D</w:t>
+      </w:r>
+      <w:r>
+        <w:rPr>
+          <w:rFonts w:eastAsia="Liberation Serif"/>
+          <w:sz w:val="24"/>
+          <w:szCs w:val="24"/>
+        </w:rPr>
+        <w:t>rive, Mega y Dropbox en un solo sistema</w:t>
+      </w:r>
+      <w:r>
+        <w:rPr>
+          <w:rFonts w:eastAsia="Liberation Serif"/>
+          <w:sz w:val="24"/>
+          <w:szCs w:val="24"/>
+        </w:rPr>
+        <w:t xml:space="preserve">, es decir, la aplicación muestra al usuario los archivos de cada cuenta. Para esto es necesario obtener la información de </w:t>
+      </w:r>
+      <w:r>
+        <w:rPr>
+          <w:rFonts w:eastAsia="Liberation Serif"/>
+          <w:sz w:val="24"/>
+          <w:szCs w:val="24"/>
+        </w:rPr>
+        <w:t xml:space="preserve">dichas cuentas, por tanto la aplicación a desarrollar tendrá un sistema de autenticación y autorización para mostrar al usuario su respectiva información. </w:t>
+      </w:r>
+    </w:p>
+    <w:p>
+      <w:pPr>
+        <w:jc w:val="both"/>
+        <w:rPr>
+          <w:rFonts w:eastAsia="Liberation Serif"/>
+          <w:sz w:val="24"/>
+          <w:szCs w:val="24"/>
+        </w:rPr>
+      </w:pPr>
+    </w:p>
+    <w:p>
+      <w:pPr>
+        <w:jc w:val="both"/>
+        <w:rPr>
+          <w:rFonts w:eastAsia="Liberation Serif"/>
+          <w:sz w:val="24"/>
+          <w:szCs w:val="24"/>
+        </w:rPr>
+      </w:pPr>
+      <w:r>
+        <w:rPr>
+          <w:rFonts w:eastAsia="Liberation Serif"/>
+          <w:sz w:val="24"/>
+          <w:szCs w:val="24"/>
+        </w:rPr>
+        <w:t>En primera instancia el usuario debe crear una cuenta donde ingresar</w:t>
+      </w:r>
+      <w:r>
+        <w:rPr>
+          <w:rFonts w:eastAsia="Liberation Serif"/>
+          <w:sz w:val="24"/>
+          <w:szCs w:val="24"/>
+          <w:lang w:val="es-CO"/>
+        </w:rPr>
+        <w:t>á</w:t>
+      </w:r>
+      <w:r>
+        <w:rPr>
+          <w:rFonts w:eastAsia="Liberation Serif"/>
+          <w:sz w:val="24"/>
+          <w:szCs w:val="24"/>
+        </w:rPr>
+        <w:t xml:space="preserve"> toda la información referente a las demás cuentas de los servicios de alojamiento de archivos nombrados anteriormente, para después ser guardada en una base datos.</w:t>
+      </w:r>
+    </w:p>
+    <w:p>
+      <w:pPr>
+        <w:jc w:val="both"/>
+        <w:rPr>
+          <w:rFonts w:eastAsia="Liberation Serif"/>
+          <w:sz w:val="24"/>
+          <w:szCs w:val="24"/>
+        </w:rPr>
+      </w:pPr>
+    </w:p>
+    <w:p>
+      <w:pPr>
+        <w:jc w:val="both"/>
+        <w:rPr>
+          <w:rFonts w:eastAsia="Liberation Serif"/>
+          <w:sz w:val="24"/>
+          <w:szCs w:val="24"/>
+        </w:rPr>
+      </w:pPr>
+      <w:r>
+        <w:rPr>
+          <w:rFonts w:eastAsia="Liberation Serif"/>
+          <w:sz w:val="24"/>
+          <w:szCs w:val="24"/>
+        </w:rPr>
+        <w:t xml:space="preserve">El gestor de base de datos a utilizar será </w:t>
+      </w:r>
+      <w:proofErr w:type="spellStart"/>
+      <w:r>
+        <w:rPr>
+          <w:rFonts w:eastAsia="Liberation Serif"/>
+          <w:sz w:val="24"/>
+          <w:szCs w:val="24"/>
+        </w:rPr>
+        <w:t>MySQL</w:t>
+      </w:r>
+      <w:proofErr w:type="spellEnd"/>
+      <w:r>
+        <w:rPr>
+          <w:rFonts w:eastAsia="Liberation Serif"/>
+          <w:sz w:val="24"/>
+          <w:szCs w:val="24"/>
+        </w:rPr>
+        <w:t xml:space="preserve"> </w:t>
+      </w:r>
+      <w:r>
+        <w:rPr>
+          <w:rFonts w:eastAsia="Liberation Serif"/>
+          <w:sz w:val="24"/>
+          <w:szCs w:val="24"/>
+        </w:rPr>
+        <w:t>y se administrará mediante PHPMYADMIN</w:t>
+      </w:r>
+      <w:r>
+        <w:rPr>
+          <w:rFonts w:eastAsia="Liberation Serif"/>
+          <w:sz w:val="24"/>
+          <w:szCs w:val="24"/>
+        </w:rPr>
+        <w:t>.</w:t>
+      </w:r>
+    </w:p>
+    <w:p>
+      <w:pPr>
+        <w:jc w:val="both"/>
+        <w:rPr>
+          <w:rFonts w:eastAsia="Liberation Serif"/>
+          <w:sz w:val="24"/>
+          <w:szCs w:val="24"/>
+        </w:rPr>
+      </w:pPr>
+    </w:p>
+    <w:p>
+      <w:pPr>
+        <w:jc w:val="both"/>
+        <w:rPr>
+          <w:rFonts w:eastAsia="Liberation Serif"/>
+        </w:rPr>
+      </w:pPr>
+      <w:r>
+        <w:rPr>
+          <w:rFonts w:eastAsia="Liberation Serif"/>
+          <w:sz w:val="24"/>
+          <w:szCs w:val="24"/>
+        </w:rPr>
+        <w:t>Cabe mencionar que e</w:t>
+      </w:r>
+      <w:r>
+        <w:rPr>
+          <w:rFonts w:eastAsia="Liberation Serif"/>
+          <w:sz w:val="24"/>
+          <w:szCs w:val="24"/>
+        </w:rPr>
+        <w:t xml:space="preserve">l gestor de archivos </w:t>
+      </w:r>
+      <w:proofErr w:type="spellStart"/>
+      <w:r>
+        <w:rPr>
+          <w:rFonts w:eastAsia="Liberation Serif"/>
+          <w:sz w:val="24"/>
+          <w:szCs w:val="24"/>
+        </w:rPr>
+        <w:t>DataStore’ss</w:t>
+      </w:r>
+      <w:proofErr w:type="spellEnd"/>
+      <w:r>
+        <w:rPr>
+          <w:rFonts w:eastAsia="Liberation Serif"/>
+          <w:sz w:val="24"/>
+          <w:szCs w:val="24"/>
+        </w:rPr>
+        <w:t xml:space="preserve"> permitirá la visualización y la descarga de los archivos del usuario</w:t>
+      </w:r>
+      <w:r>
+        <w:rPr>
+          <w:rFonts w:eastAsia="Liberation Serif"/>
+        </w:rPr>
+        <w:t>.</w:t>
+      </w:r>
+    </w:p>
+    <w:p>
+      <w:pPr>
+        <w:jc w:val="both"/>
+        <w:rPr>
+          <w:rFonts w:eastAsia="Liberation Serif"/>
+        </w:rPr>
+      </w:pPr>
+    </w:p>
+    <w:p>
+      <w:pPr>
+        <w:jc w:val="both"/>
+        <w:rPr>
+          <w:rFonts w:eastAsia="Liberation Serif"/>
+        </w:rPr>
+      </w:pPr>
+    </w:p>
+    <w:p>
+      <w:pPr>
+        <w:jc w:val="both"/>
+        <w:rPr>
+          <w:rFonts w:eastAsia="Liberation Serif"/>
+        </w:rPr>
+      </w:pPr>
+    </w:p>
+    <w:p>
+      <w:pPr>
+        <w:pStyle w:val="Ttulo2"/>
+        <w:rPr>
+          <w:rFonts w:eastAsia="Liberation Serif"/>
+          <w:b/>
+        </w:rPr>
+      </w:pPr>
+      <w:bookmarkStart w:id="4" w:name="_Toc414355903"/>
+      <w:r>
+        <w:rPr>
+          <w:rFonts w:eastAsia="Liberation Serif"/>
+          <w:b/>
+        </w:rPr>
+        <w:t>Servicios Web</w:t>
+      </w:r>
       <w:bookmarkEnd w:id="4"/>
-    </w:p>
-    <w:p>
-      <w:pPr>
-        <w:rPr>
-          <w:rFonts w:ascii="Liberation Serif" w:eastAsia="Liberation Serif" w:hAnsi="Liberation Serif" w:cs="Liberation Serif"/>
-          <w:sz w:val="24"/>
-        </w:rPr>
-      </w:pPr>
-    </w:p>
-    <w:p>
-      <w:pPr>
-        <w:jc w:val="both"/>
-        <w:rPr>
-          <w:rFonts w:eastAsia="Liberation Serif"/>
-          <w:sz w:val="24"/>
-          <w:szCs w:val="24"/>
-        </w:rPr>
-      </w:pPr>
-      <w:r>
-        <w:rPr>
-          <w:rFonts w:eastAsia="Liberation Serif"/>
-          <w:sz w:val="24"/>
-          <w:szCs w:val="24"/>
-        </w:rPr>
-        <w:t xml:space="preserve">La aplicación a desarrollar recibe el nombre de </w:t>
-      </w:r>
-      <w:proofErr w:type="spellStart"/>
-      <w:r>
-        <w:rPr>
-          <w:rFonts w:eastAsia="Liberation Serif"/>
-          <w:sz w:val="24"/>
-          <w:szCs w:val="24"/>
-        </w:rPr>
-        <w:t>DataStore’ss</w:t>
-      </w:r>
-      <w:proofErr w:type="spellEnd"/>
-      <w:r>
-        <w:rPr>
-          <w:rFonts w:eastAsia="Liberation Serif"/>
-          <w:sz w:val="24"/>
-          <w:szCs w:val="24"/>
-        </w:rPr>
-        <w:t xml:space="preserve"> y esta permite la sincronización de D</w:t>
-      </w:r>
-      <w:r>
-        <w:rPr>
-          <w:rFonts w:eastAsia="Liberation Serif"/>
-          <w:sz w:val="24"/>
-          <w:szCs w:val="24"/>
-        </w:rPr>
-        <w:t>rive, Mega y Dropbox en un solo sistema</w:t>
-      </w:r>
-      <w:r>
-        <w:rPr>
-          <w:rFonts w:eastAsia="Liberation Serif"/>
-          <w:sz w:val="24"/>
-          <w:szCs w:val="24"/>
-        </w:rPr>
-        <w:t xml:space="preserve">, es decir, la aplicación muestra al usuario los archivos de cada cuenta. Para esto es necesario obtener la información de </w:t>
-      </w:r>
-      <w:r>
-        <w:rPr>
-          <w:rFonts w:eastAsia="Liberation Serif"/>
-          <w:sz w:val="24"/>
-          <w:szCs w:val="24"/>
-        </w:rPr>
-        <w:t xml:space="preserve">dichas cuentas, por tanto la aplicación a desarrollar tendrá un sistema de autenticación y autorización para mostrar al usuario su respectiva información. </w:t>
-      </w:r>
-    </w:p>
-    <w:p>
-      <w:pPr>
-        <w:jc w:val="both"/>
-        <w:rPr>
-          <w:rFonts w:eastAsia="Liberation Serif"/>
-          <w:sz w:val="24"/>
-          <w:szCs w:val="24"/>
-        </w:rPr>
-      </w:pPr>
-    </w:p>
-    <w:p>
-      <w:pPr>
-        <w:jc w:val="both"/>
-        <w:rPr>
-          <w:rFonts w:eastAsia="Liberation Serif"/>
-          <w:sz w:val="24"/>
-          <w:szCs w:val="24"/>
-        </w:rPr>
-      </w:pPr>
-      <w:r>
-        <w:rPr>
-          <w:rFonts w:eastAsia="Liberation Serif"/>
-          <w:sz w:val="24"/>
-          <w:szCs w:val="24"/>
-        </w:rPr>
-        <w:t>En primera instancia el usuario debe crear una cuenta donde ingresar</w:t>
-      </w:r>
-      <w:r>
-        <w:rPr>
-          <w:rFonts w:eastAsia="Liberation Serif"/>
-          <w:sz w:val="24"/>
-          <w:szCs w:val="24"/>
-          <w:lang w:val="es-CO"/>
-        </w:rPr>
-        <w:t>á</w:t>
-      </w:r>
-      <w:r>
-        <w:rPr>
-          <w:rFonts w:eastAsia="Liberation Serif"/>
-          <w:sz w:val="24"/>
-          <w:szCs w:val="24"/>
-        </w:rPr>
-        <w:t xml:space="preserve"> toda la información referente a las demás cuentas de los servicios de alojamiento de archivos nombrados anteriormente, para después ser guardada en una base datos.</w:t>
-      </w:r>
-    </w:p>
-    <w:p>
-      <w:pPr>
-        <w:jc w:val="both"/>
-        <w:rPr>
-          <w:rFonts w:eastAsia="Liberation Serif"/>
-          <w:sz w:val="24"/>
-          <w:szCs w:val="24"/>
-        </w:rPr>
-      </w:pPr>
-    </w:p>
-    <w:p>
-      <w:pPr>
-        <w:jc w:val="both"/>
-        <w:rPr>
-          <w:rFonts w:eastAsia="Liberation Serif"/>
-          <w:sz w:val="24"/>
-          <w:szCs w:val="24"/>
-        </w:rPr>
-      </w:pPr>
-      <w:r>
-        <w:rPr>
-          <w:rFonts w:eastAsia="Liberation Serif"/>
-          <w:sz w:val="24"/>
-          <w:szCs w:val="24"/>
-        </w:rPr>
-        <w:t xml:space="preserve">El gestor de base de datos a utilizar será </w:t>
-      </w:r>
-      <w:proofErr w:type="spellStart"/>
-      <w:r>
-        <w:rPr>
-          <w:rFonts w:eastAsia="Liberation Serif"/>
-          <w:sz w:val="24"/>
-          <w:szCs w:val="24"/>
-        </w:rPr>
-        <w:t>MySQL</w:t>
-      </w:r>
-      <w:proofErr w:type="spellEnd"/>
-      <w:r>
-        <w:rPr>
-          <w:rFonts w:eastAsia="Liberation Serif"/>
-          <w:sz w:val="24"/>
-          <w:szCs w:val="24"/>
-        </w:rPr>
-        <w:t xml:space="preserve"> </w:t>
-      </w:r>
-      <w:r>
-        <w:rPr>
-          <w:rFonts w:eastAsia="Liberation Serif"/>
-          <w:sz w:val="24"/>
-          <w:szCs w:val="24"/>
-        </w:rPr>
-        <w:t>y se administrará mediante PHPMYADMIN</w:t>
-      </w:r>
-      <w:r>
-        <w:rPr>
-          <w:rFonts w:eastAsia="Liberation Serif"/>
-          <w:sz w:val="24"/>
-          <w:szCs w:val="24"/>
-        </w:rPr>
-        <w:t>.</w:t>
-      </w:r>
-    </w:p>
-    <w:p>
-      <w:pPr>
-        <w:jc w:val="both"/>
-        <w:rPr>
-          <w:rFonts w:eastAsia="Liberation Serif"/>
-          <w:sz w:val="24"/>
-          <w:szCs w:val="24"/>
-        </w:rPr>
-      </w:pPr>
-    </w:p>
-    <w:p>
-      <w:pPr>
-        <w:jc w:val="both"/>
-        <w:rPr>
-          <w:rFonts w:eastAsia="Liberation Serif"/>
-        </w:rPr>
-      </w:pPr>
-      <w:r>
-        <w:rPr>
-          <w:rFonts w:eastAsia="Liberation Serif"/>
-          <w:sz w:val="24"/>
-          <w:szCs w:val="24"/>
-        </w:rPr>
-        <w:t>Cabe mencionar que e</w:t>
-      </w:r>
-      <w:r>
-        <w:rPr>
-          <w:rFonts w:eastAsia="Liberation Serif"/>
-          <w:sz w:val="24"/>
-          <w:szCs w:val="24"/>
-        </w:rPr>
-        <w:t xml:space="preserve">l gestor de archivos </w:t>
-      </w:r>
-      <w:proofErr w:type="spellStart"/>
-      <w:r>
-        <w:rPr>
-          <w:rFonts w:eastAsia="Liberation Serif"/>
-          <w:sz w:val="24"/>
-          <w:szCs w:val="24"/>
-        </w:rPr>
-        <w:t>DataStore’ss</w:t>
-      </w:r>
-      <w:proofErr w:type="spellEnd"/>
-      <w:r>
-        <w:rPr>
-          <w:rFonts w:eastAsia="Liberation Serif"/>
-          <w:sz w:val="24"/>
-          <w:szCs w:val="24"/>
-        </w:rPr>
-        <w:t xml:space="preserve"> permitirá la visualización y la descarga de los archivos del usuario</w:t>
-      </w:r>
-      <w:r>
-        <w:rPr>
-          <w:rFonts w:eastAsia="Liberation Serif"/>
-        </w:rPr>
-        <w:t>.</w:t>
-      </w:r>
-    </w:p>
-    <w:p>
-      <w:pPr>
-        <w:jc w:val="both"/>
-        <w:rPr>
-          <w:rFonts w:eastAsia="Liberation Serif"/>
-        </w:rPr>
-      </w:pPr>
-    </w:p>
-    <w:p>
-      <w:pPr>
-        <w:jc w:val="both"/>
-        <w:rPr>
-          <w:rFonts w:eastAsia="Liberation Serif"/>
-        </w:rPr>
-      </w:pPr>
-    </w:p>
-    <w:p>
-      <w:pPr>
-        <w:jc w:val="both"/>
-        <w:rPr>
-          <w:rFonts w:eastAsia="Liberation Serif"/>
-        </w:rPr>
-      </w:pPr>
-    </w:p>
-    <w:p>
-      <w:pPr>
-        <w:pStyle w:val="Ttulo2"/>
-        <w:rPr>
-          <w:rFonts w:eastAsia="Liberation Serif"/>
-          <w:b/>
-        </w:rPr>
-      </w:pPr>
-      <w:bookmarkStart w:id="5" w:name="_Toc414355903"/>
-      <w:r>
-        <w:rPr>
-          <w:rFonts w:eastAsia="Liberation Serif"/>
-          <w:b/>
-        </w:rPr>
-        <w:t>Servicios Web</w:t>
-      </w:r>
-      <w:bookmarkEnd w:id="5"/>
     </w:p>
     <w:p>
       <w:pPr>
@@ -2872,7 +2879,55 @@
           <w:sz w:val="24"/>
           <w:szCs w:val="24"/>
         </w:rPr>
-        <w:t>que las empresas que administran estas aplicaciones tenga una constancia de su uso. Al registrar el proyecto, se obtiene un ID y un SECRETO, los cuales brindan el acceso a la API respectiva. Después, con esta información se</w:t>
+        <w:t>que las empresas que administran estas aplicaciones tenga una constancia de s</w:t>
+      </w:r>
+      <w:r>
+        <w:rPr>
+          <w:rFonts w:eastAsia="Liberation Serif"/>
+          <w:sz w:val="24"/>
+          <w:szCs w:val="24"/>
+        </w:rPr>
+        <w:t>u uso. Al registrar el proyecto</w:t>
+      </w:r>
+      <w:r>
+        <w:rPr>
+          <w:rFonts w:eastAsia="Liberation Serif"/>
+          <w:sz w:val="24"/>
+          <w:szCs w:val="24"/>
+        </w:rPr>
+        <w:t xml:space="preserve"> se obtiene un ID y un</w:t>
+      </w:r>
+      <w:r>
+        <w:rPr>
+          <w:rFonts w:eastAsia="Liberation Serif"/>
+          <w:sz w:val="24"/>
+          <w:szCs w:val="24"/>
+        </w:rPr>
+        <w:t>a</w:t>
+      </w:r>
+      <w:r>
+        <w:rPr>
+          <w:rFonts w:eastAsia="Liberation Serif"/>
+          <w:sz w:val="24"/>
+          <w:szCs w:val="24"/>
+        </w:rPr>
+        <w:t xml:space="preserve"> </w:t>
+      </w:r>
+      <w:r>
+        <w:rPr>
+          <w:rFonts w:eastAsia="Liberation Serif"/>
+          <w:sz w:val="24"/>
+          <w:szCs w:val="24"/>
+        </w:rPr>
+        <w:t>LLAVE SECRETA</w:t>
+      </w:r>
+      <w:r>
+        <w:rPr>
+          <w:rFonts w:eastAsia="Liberation Serif"/>
+          <w:sz w:val="24"/>
+          <w:szCs w:val="24"/>
+        </w:rPr>
+        <w:t>, los cuales brindan el acceso a la API respectiva. Después, con esta información se</w:t>
       </w:r>
       <w:r>
         <w:rPr>
@@ -2926,7 +2981,7 @@
           <w:b/>
         </w:rPr>
       </w:pPr>
-      <w:bookmarkStart w:id="6" w:name="_Toc414355904"/>
+      <w:bookmarkStart w:id="5" w:name="_Toc414355904"/>
       <w:proofErr w:type="spellStart"/>
       <w:r>
         <w:rPr>
@@ -2944,7 +2999,7 @@
         </w:rPr>
         <w:t xml:space="preserve"> de las interfaces</w:t>
       </w:r>
-      <w:bookmarkEnd w:id="6"/>
+      <w:bookmarkEnd w:id="5"/>
     </w:p>
     <w:p/>
     <w:p>
@@ -2980,8 +3035,22 @@
           <w:rPr>
             <w:rStyle w:val="Hipervnculo"/>
           </w:rPr>
-          <w:t xml:space="preserve">\gestor </w:t>
+          <w:t>\</w:t>
         </w:r>
+        <w:r>
+          <w:rPr>
+            <w:rStyle w:val="Hipervnculo"/>
+          </w:rPr>
+          <w:t>g</w:t>
+        </w:r>
+        <w:r>
+          <w:rPr>
+            <w:rStyle w:val="Hipervnculo"/>
+          </w:rPr>
+          <w:t>estor de archivos.p</w:t>
+        </w:r>
+        <w:bookmarkStart w:id="6" w:name="_GoBack"/>
+        <w:bookmarkEnd w:id="6"/>
         <w:r>
           <w:rPr>
             <w:rStyle w:val="Hipervnculo"/>
@@ -2992,7 +3061,7 @@
           <w:rPr>
             <w:rStyle w:val="Hipervnculo"/>
           </w:rPr>
-          <w:t>e archivos.pdf</w:t>
+          <w:t>f</w:t>
         </w:r>
       </w:hyperlink>
     </w:p>
@@ -3051,23 +3120,7 @@
             <w:sz w:val="24"/>
             <w:szCs w:val="24"/>
           </w:rPr>
-          <w:t xml:space="preserve">\gestor de archivos </w:t>
-        </w:r>
-        <w:r>
-          <w:rPr>
-            <w:rStyle w:val="Hipervnculo"/>
-            <w:sz w:val="24"/>
-            <w:szCs w:val="24"/>
-          </w:rPr>
-          <w:t>m</w:t>
-        </w:r>
-        <w:r>
-          <w:rPr>
-            <w:rStyle w:val="Hipervnculo"/>
-            <w:sz w:val="24"/>
-            <w:szCs w:val="24"/>
-          </w:rPr>
-          <w:t>ovil.pdf</w:t>
+          <w:t>\gestor de archivos movil.pdf</w:t>
         </w:r>
       </w:hyperlink>
     </w:p>
@@ -3133,23 +3186,7 @@
             <w:sz w:val="24"/>
             <w:szCs w:val="24"/>
           </w:rPr>
-          <w:t>\gestor de archivos ta</w:t>
-        </w:r>
-        <w:r>
-          <w:rPr>
-            <w:rStyle w:val="Hipervnculo"/>
-            <w:sz w:val="24"/>
-            <w:szCs w:val="24"/>
-          </w:rPr>
-          <w:t>b</w:t>
-        </w:r>
-        <w:r>
-          <w:rPr>
-            <w:rStyle w:val="Hipervnculo"/>
-            <w:sz w:val="24"/>
-            <w:szCs w:val="24"/>
-          </w:rPr>
-          <w:t>lets.pdf</w:t>
+          <w:t>\gestor de archivos tablets.pdf</w:t>
         </w:r>
       </w:hyperlink>
     </w:p>
@@ -3224,19 +3261,7 @@
           <w:rPr>
             <w:rStyle w:val="Hipervnculo"/>
           </w:rPr>
-          <w:t>datastoress.s</w:t>
-        </w:r>
-        <w:r>
-          <w:rPr>
-            <w:rStyle w:val="Hipervnculo"/>
-          </w:rPr>
-          <w:t>q</w:t>
-        </w:r>
-        <w:r>
-          <w:rPr>
-            <w:rStyle w:val="Hipervnculo"/>
-          </w:rPr>
-          <w:t>l</w:t>
+          <w:t>datastoress.sql</w:t>
         </w:r>
         <w:proofErr w:type="spellEnd"/>
       </w:hyperlink>
@@ -4912,7 +4937,7 @@
 </file>
 
 <file path=customXml/itemProps2.xml><?xml version="1.0" encoding="utf-8"?>
-<ds:datastoreItem xmlns:ds="http://schemas.openxmlformats.org/officeDocument/2006/customXml" ds:itemID="{E4A73CFD-6F03-4EDE-A01D-4A2112430F96}">
+<ds:datastoreItem xmlns:ds="http://schemas.openxmlformats.org/officeDocument/2006/customXml" ds:itemID="{49477861-2306-4564-B73F-AEFD84D7A2A5}">
   <ds:schemaRefs>
     <ds:schemaRef ds:uri="http://schemas.openxmlformats.org/officeDocument/2006/bibliography"/>
   </ds:schemaRefs>
